--- a/angular.docx
+++ b/angular.docx
@@ -264,16 +264,16 @@
         <w:spacing w:before="300" w:after="340" w:line="240" w:lineRule="auto"/>
         <w:rPr>
           <w:rFonts w:ascii="Verdana" w:eastAsia="Times New Roman" w:hAnsi="Verdana" w:cs="Times New Roman"/>
-          <w:color w:val="3C3C3C"/>
-          <w:sz w:val="24"/>
-          <w:szCs w:val="24"/>
-          <w:lang w:eastAsia="ru-RU"/>
-        </w:rPr>
-      </w:pPr>
-      <w:r>
-        <w:rPr>
-          <w:rFonts w:ascii="Verdana" w:eastAsia="Times New Roman" w:hAnsi="Verdana" w:cs="Times New Roman"/>
-          <w:color w:val="3C3C3C"/>
+          <w:color w:val="8EAADB" w:themeColor="accent5" w:themeTint="99"/>
+          <w:sz w:val="24"/>
+          <w:szCs w:val="24"/>
+          <w:lang w:eastAsia="ru-RU"/>
+        </w:rPr>
+      </w:pPr>
+      <w:r>
+        <w:rPr>
+          <w:rFonts w:ascii="Verdana" w:eastAsia="Times New Roman" w:hAnsi="Verdana" w:cs="Times New Roman"/>
+          <w:color w:val="8EAADB" w:themeColor="accent5" w:themeTint="99"/>
           <w:sz w:val="24"/>
           <w:szCs w:val="24"/>
           <w:lang w:eastAsia="ru-RU"/>
@@ -285,7 +285,7 @@
           <w:rFonts w:ascii="Verdana" w:eastAsia="Times New Roman" w:hAnsi="Verdana" w:cs="Times New Roman"/>
           <w:i/>
           <w:iCs/>
-          <w:color w:val="3C3C3C"/>
+          <w:color w:val="8EAADB" w:themeColor="accent5" w:themeTint="99"/>
           <w:sz w:val="24"/>
           <w:szCs w:val="24"/>
           <w:lang w:eastAsia="ru-RU"/>
@@ -295,7 +295,7 @@
       <w:r>
         <w:rPr>
           <w:rFonts w:ascii="Verdana" w:eastAsia="Times New Roman" w:hAnsi="Verdana" w:cs="Times New Roman"/>
-          <w:color w:val="3C3C3C"/>
+          <w:color w:val="8EAADB" w:themeColor="accent5" w:themeTint="99"/>
           <w:sz w:val="24"/>
           <w:szCs w:val="24"/>
           <w:lang w:eastAsia="ru-RU"/>
@@ -309,16 +309,16 @@
         <w:spacing w:before="300" w:after="340" w:line="240" w:lineRule="auto"/>
         <w:rPr>
           <w:rFonts w:ascii="Verdana" w:eastAsia="Times New Roman" w:hAnsi="Verdana" w:cs="Times New Roman"/>
-          <w:color w:val="3C3C3C"/>
-          <w:sz w:val="24"/>
-          <w:szCs w:val="24"/>
-          <w:lang w:eastAsia="ru-RU"/>
-        </w:rPr>
-      </w:pPr>
-      <w:r>
-        <w:rPr>
-          <w:rFonts w:ascii="Verdana" w:eastAsia="Times New Roman" w:hAnsi="Verdana" w:cs="Times New Roman"/>
-          <w:color w:val="3C3C3C"/>
+          <w:color w:val="8EAADB" w:themeColor="accent5" w:themeTint="99"/>
+          <w:sz w:val="24"/>
+          <w:szCs w:val="24"/>
+          <w:lang w:eastAsia="ru-RU"/>
+        </w:rPr>
+      </w:pPr>
+      <w:r>
+        <w:rPr>
+          <w:rFonts w:ascii="Verdana" w:eastAsia="Times New Roman" w:hAnsi="Verdana" w:cs="Times New Roman"/>
+          <w:color w:val="8EAADB" w:themeColor="accent5" w:themeTint="99"/>
           <w:sz w:val="24"/>
           <w:szCs w:val="24"/>
           <w:lang w:eastAsia="ru-RU"/>
@@ -332,16 +332,16 @@
         <w:spacing w:before="300" w:after="340" w:line="240" w:lineRule="auto"/>
         <w:rPr>
           <w:rFonts w:ascii="Verdana" w:eastAsia="Times New Roman" w:hAnsi="Verdana" w:cs="Times New Roman"/>
-          <w:color w:val="3C3C3C"/>
-          <w:sz w:val="24"/>
-          <w:szCs w:val="24"/>
-          <w:lang w:eastAsia="ru-RU"/>
-        </w:rPr>
-      </w:pPr>
-      <w:r>
-        <w:rPr>
-          <w:rFonts w:ascii="Verdana" w:eastAsia="Times New Roman" w:hAnsi="Verdana" w:cs="Times New Roman"/>
-          <w:color w:val="3C3C3C"/>
+          <w:color w:val="8EAADB" w:themeColor="accent5" w:themeTint="99"/>
+          <w:sz w:val="24"/>
+          <w:szCs w:val="24"/>
+          <w:lang w:eastAsia="ru-RU"/>
+        </w:rPr>
+      </w:pPr>
+      <w:r>
+        <w:rPr>
+          <w:rFonts w:ascii="Verdana" w:eastAsia="Times New Roman" w:hAnsi="Verdana" w:cs="Times New Roman"/>
+          <w:color w:val="8EAADB" w:themeColor="accent5" w:themeTint="99"/>
           <w:sz w:val="24"/>
           <w:szCs w:val="24"/>
           <w:lang w:eastAsia="ru-RU"/>
@@ -353,7 +353,7 @@
           <w:rFonts w:ascii="Verdana" w:eastAsia="Times New Roman" w:hAnsi="Verdana" w:cs="Times New Roman"/>
           <w:i/>
           <w:iCs/>
-          <w:color w:val="3C3C3C"/>
+          <w:color w:val="8EAADB" w:themeColor="accent5" w:themeTint="99"/>
           <w:sz w:val="24"/>
           <w:szCs w:val="24"/>
           <w:lang w:eastAsia="ru-RU"/>
@@ -363,7 +363,7 @@
       <w:r>
         <w:rPr>
           <w:rFonts w:ascii="Verdana" w:eastAsia="Times New Roman" w:hAnsi="Verdana" w:cs="Times New Roman"/>
-          <w:color w:val="3C3C3C"/>
+          <w:color w:val="8EAADB" w:themeColor="accent5" w:themeTint="99"/>
           <w:sz w:val="24"/>
           <w:szCs w:val="24"/>
           <w:lang w:eastAsia="ru-RU"/>
@@ -386,7 +386,7 @@
       <w:r>
         <w:rPr>
           <w:rFonts w:ascii="Verdana" w:eastAsia="Times New Roman" w:hAnsi="Verdana" w:cs="Times New Roman"/>
-          <w:color w:val="3C3C3C"/>
+          <w:color w:val="8EAADB" w:themeColor="accent5" w:themeTint="99"/>
           <w:sz w:val="24"/>
           <w:szCs w:val="24"/>
           <w:lang w:eastAsia="ru-RU"/>
@@ -398,7 +398,7 @@
           <w:rFonts w:ascii="Verdana" w:eastAsia="Times New Roman" w:hAnsi="Verdana" w:cs="Times New Roman"/>
           <w:i/>
           <w:iCs/>
-          <w:color w:val="3C3C3C"/>
+          <w:color w:val="8EAADB" w:themeColor="accent5" w:themeTint="99"/>
           <w:sz w:val="24"/>
           <w:szCs w:val="24"/>
           <w:lang w:eastAsia="ru-RU"/>
@@ -408,7 +408,7 @@
       <w:r>
         <w:rPr>
           <w:rFonts w:ascii="Verdana" w:eastAsia="Times New Roman" w:hAnsi="Verdana" w:cs="Times New Roman"/>
-          <w:color w:val="3C3C3C"/>
+          <w:color w:val="8EAADB" w:themeColor="accent5" w:themeTint="99"/>
           <w:sz w:val="24"/>
           <w:szCs w:val="24"/>
           <w:lang w:eastAsia="ru-RU"/>
@@ -420,7 +420,7 @@
           <w:rFonts w:ascii="Verdana" w:eastAsia="Times New Roman" w:hAnsi="Verdana" w:cs="Times New Roman"/>
           <w:i/>
           <w:iCs/>
-          <w:color w:val="3C3C3C"/>
+          <w:color w:val="8EAADB" w:themeColor="accent5" w:themeTint="99"/>
           <w:sz w:val="24"/>
           <w:szCs w:val="24"/>
           <w:lang w:eastAsia="ru-RU"/>
@@ -430,12 +430,22 @@
       <w:r>
         <w:rPr>
           <w:rFonts w:ascii="Verdana" w:eastAsia="Times New Roman" w:hAnsi="Verdana" w:cs="Times New Roman"/>
-          <w:color w:val="3C3C3C"/>
-          <w:sz w:val="24"/>
-          <w:szCs w:val="24"/>
-          <w:lang w:eastAsia="ru-RU"/>
-        </w:rPr>
-        <w:t> открывается список членов команды. При выборе</w:t>
+          <w:color w:val="8EAADB" w:themeColor="accent5" w:themeTint="99"/>
+          <w:sz w:val="24"/>
+          <w:szCs w:val="24"/>
+          <w:lang w:eastAsia="ru-RU"/>
+        </w:rPr>
+        <w:t xml:space="preserve"> открывается список членов команды. </w:t>
+      </w:r>
+      <w:r>
+        <w:rPr>
+          <w:rFonts w:ascii="Verdana" w:eastAsia="Times New Roman" w:hAnsi="Verdana" w:cs="Times New Roman"/>
+          <w:color w:val="3C3C3C"/>
+          <w:sz w:val="24"/>
+          <w:szCs w:val="24"/>
+          <w:lang w:eastAsia="ru-RU"/>
+        </w:rPr>
+        <w:t>При выборе</w:t>
       </w:r>
       <w:r>
         <w:rPr>
@@ -661,6 +671,7 @@
     <w:p>
       <w:pPr>
         <w:rPr>
+          <w:rStyle w:val="Hyperlink"/>
           <w:lang w:val="en-US"/>
         </w:rPr>
       </w:pPr>
@@ -677,6 +688,7 @@
     <w:p>
       <w:pPr>
         <w:rPr>
+          <w:rStyle w:val="Hyperlink"/>
           <w:lang w:val="en-US"/>
         </w:rPr>
       </w:pPr>
@@ -687,8 +699,28 @@
           <w:lang w:val="en-US"/>
         </w:rPr>
       </w:pPr>
+      <w:r>
+        <w:rPr>
+          <w:lang w:val="en-US"/>
+        </w:rPr>
+        <w:t>http://www.bootply.com/gJrnwjXba6</w:t>
+      </w:r>
       <w:bookmarkStart w:id="0" w:name="_GoBack"/>
       <w:bookmarkEnd w:id="0"/>
+    </w:p>
+    <w:p>
+      <w:pPr>
+        <w:rPr>
+          <w:lang w:val="en-US"/>
+        </w:rPr>
+      </w:pPr>
+    </w:p>
+    <w:p>
+      <w:pPr>
+        <w:rPr>
+          <w:lang w:val="en-US"/>
+        </w:rPr>
+      </w:pPr>
       <w:r>
         <w:rPr>
           <w:lang w:val="en-US"/>
